--- a/review quiz.docx
+++ b/review quiz.docx
@@ -441,8 +441,6 @@
         </w:rPr>
         <w:t>SHA-1 , sender’s private key, SHA-1, sender’s public key.</w:t>
       </w:r>
-      <w:bookmarkStart w:id="0" w:name="_GoBack"/>
-      <w:bookmarkEnd w:id="0"/>
     </w:p>
     <w:p>
       <w:r>
@@ -490,6 +488,19 @@
       </w:r>
     </w:p>
     <w:p>
+      <w:pPr>
+        <w:rPr>
+          <w:rFonts w:hint="default"/>
+        </w:rPr>
+      </w:pPr>
+      <w:r>
+        <w:rPr>
+          <w:rFonts w:hint="default"/>
+        </w:rPr>
+        <w:t xml:space="preserve">maximize the entropy of </w:t>
+      </w:r>
+    </w:p>
+    <w:p>
       <w:r>
         <w:drawing>
           <wp:inline distT="0" distB="0" distL="114300" distR="114300">
@@ -535,6 +546,19 @@
       </w:r>
     </w:p>
     <w:p>
+      <w:pPr>
+        <w:rPr>
+          <w:rFonts w:hint="default"/>
+        </w:rPr>
+      </w:pPr>
+      <w:r>
+        <w:rPr>
+          <w:rFonts w:hint="default"/>
+        </w:rPr>
+        <w:t>classifications - objects, clearances - subjects.</w:t>
+      </w:r>
+    </w:p>
+    <w:p>
       <w:r>
         <w:drawing>
           <wp:inline distT="0" distB="0" distL="114300" distR="114300">
@@ -580,6 +604,20 @@
       </w:r>
     </w:p>
     <w:p>
+      <w:pPr>
+        <w:rPr>
+          <w:rFonts w:hint="default"/>
+        </w:rPr>
+      </w:pPr>
+      <w:r>
+        <w:rPr>
+          <w:rFonts w:hint="default"/>
+        </w:rPr>
+        <w:t>access control policy is implemented as default in Linux, Windows, MacOS is DAC</w:t>
+      </w:r>
+    </w:p>
+    <w:p/>
+    <w:p>
       <w:r>
         <w:drawing>
           <wp:inline distT="0" distB="0" distL="114300" distR="114300">
@@ -624,6 +662,11 @@
         </w:drawing>
       </w:r>
     </w:p>
+    <w:p>
+      <w:bookmarkStart w:id="0" w:name="_GoBack"/>
+      <w:bookmarkEnd w:id="0"/>
+    </w:p>
+    <w:p/>
     <w:p>
       <w:r>
         <w:drawing>
@@ -1514,7 +1557,7 @@
     <w:lsdException w:unhideWhenUsed="0" w:uiPriority="0" w:semiHidden="0" w:name="HTML Sample"/>
     <w:lsdException w:unhideWhenUsed="0" w:uiPriority="0" w:semiHidden="0" w:name="HTML Typewriter"/>
     <w:lsdException w:unhideWhenUsed="0" w:uiPriority="0" w:semiHidden="0" w:name="HTML Variable"/>
-    <w:lsdException w:unhideWhenUsed="0" w:uiPriority="0" w:name="Normal Table"/>
+    <w:lsdException w:qFormat="1" w:unhideWhenUsed="0" w:uiPriority="0" w:name="Normal Table"/>
     <w:lsdException w:unhideWhenUsed="0" w:uiPriority="0" w:semiHidden="0" w:name="annotation subject"/>
     <w:lsdException w:unhideWhenUsed="0" w:uiPriority="0" w:semiHidden="0" w:name="Table Simple 1"/>
     <w:lsdException w:unhideWhenUsed="0" w:uiPriority="0" w:semiHidden="0" w:name="Table Simple 2"/>
@@ -1678,6 +1721,7 @@
   <w:style w:type="table" w:default="1" w:styleId="3">
     <w:name w:val="Normal Table"/>
     <w:semiHidden/>
+    <w:qFormat/>
     <w:uiPriority w:val="0"/>
     <w:tblPr>
       <w:tblCellMar>
